--- a/two.docx
+++ b/two.docx
@@ -4,21 +4,245 @@
   <w:body>
     <w:p>
       <w:pPr>
-        <w:spacing w:line="360" w:lineRule="auto"/>
-        <w:rPr>
-          <w:rFonts w:ascii="Times New Roman" w:hAnsi="Times New Roman" w:cs="Times New Roman"/>
+        <w:jc w:val="center"/>
+        <w:rPr>
+          <w:sz w:val="28"/>
+        </w:rPr>
+      </w:pPr>
+      <w:r>
+        <w:rPr>
+          <w:sz w:val="28"/>
+        </w:rPr>
+        <w:t>Assignment 1: Finite Element Analysis of Structures</w:t>
+      </w:r>
+    </w:p>
+    <w:p>
+      <w:pPr>
+        <w:jc w:val="center"/>
+        <w:rPr>
+          <w:sz w:val="28"/>
+        </w:rPr>
+      </w:pPr>
+    </w:p>
+    <w:p>
+      <w:pPr>
+        <w:jc w:val="center"/>
+        <w:rPr>
+          <w:sz w:val="28"/>
+        </w:rPr>
+      </w:pPr>
+      <w:r>
+        <w:rPr>
+          <w:sz w:val="28"/>
+        </w:rPr>
+        <w:t>By</w:t>
+      </w:r>
+    </w:p>
+    <w:p>
+      <w:pPr>
+        <w:jc w:val="center"/>
+        <w:rPr>
           <w:b/>
-          <w:sz w:val="24"/>
-          <w:szCs w:val="24"/>
-        </w:rPr>
-      </w:pPr>
-      <w:r>
-        <w:rPr>
-          <w:rFonts w:ascii="Times New Roman" w:hAnsi="Times New Roman" w:cs="Times New Roman"/>
+          <w:sz w:val="28"/>
+        </w:rPr>
+      </w:pPr>
+      <w:r>
+        <w:rPr>
           <w:b/>
-          <w:sz w:val="24"/>
-          <w:szCs w:val="24"/>
-        </w:rPr>
+          <w:sz w:val="28"/>
+        </w:rPr>
+        <w:t>HAIDER ALI (104323332)</w:t>
+      </w:r>
+    </w:p>
+    <w:p>
+      <w:pPr>
+        <w:jc w:val="center"/>
+        <w:rPr>
+          <w:sz w:val="28"/>
+        </w:rPr>
+      </w:pPr>
+    </w:p>
+    <w:p>
+      <w:pPr>
+        <w:jc w:val="center"/>
+        <w:rPr>
+          <w:sz w:val="28"/>
+        </w:rPr>
+      </w:pPr>
+      <w:r>
+        <w:rPr>
+          <w:noProof/>
+        </w:rPr>
+        <w:drawing>
+          <wp:inline distT="0" distB="0" distL="0" distR="0" wp14:anchorId="0CEDB994" wp14:editId="16F51E69">
+            <wp:extent cx="4222115" cy="2407285"/>
+            <wp:effectExtent l="0" t="0" r="6985" b="0"/>
+            <wp:docPr id="2" name="Picture 2" descr="openEQUELLA Swinburne University of Technology Use Case"/>
+            <wp:cNvGraphicFramePr>
+              <a:graphicFrameLocks xmlns:a="http://schemas.openxmlformats.org/drawingml/2006/main" noChangeAspect="1"/>
+            </wp:cNvGraphicFramePr>
+            <a:graphic xmlns:a="http://schemas.openxmlformats.org/drawingml/2006/main">
+              <a:graphicData uri="http://schemas.openxmlformats.org/drawingml/2006/picture">
+                <pic:pic xmlns:pic="http://schemas.openxmlformats.org/drawingml/2006/picture">
+                  <pic:nvPicPr>
+                    <pic:cNvPr id="0" name="Picture 2" descr="openEQUELLA Swinburne University of Technology Use Case"/>
+                    <pic:cNvPicPr>
+                      <a:picLocks noChangeAspect="1" noChangeArrowheads="1"/>
+                    </pic:cNvPicPr>
+                  </pic:nvPicPr>
+                  <pic:blipFill>
+                    <a:blip r:embed="rId4" cstate="print">
+                      <a:extLst>
+                        <a:ext uri="{28A0092B-C50C-407E-A947-70E740481C1C}">
+                          <a14:useLocalDpi xmlns:a14="http://schemas.microsoft.com/office/drawing/2010/main" val="0"/>
+                        </a:ext>
+                      </a:extLst>
+                    </a:blip>
+                    <a:srcRect/>
+                    <a:stretch>
+                      <a:fillRect/>
+                    </a:stretch>
+                  </pic:blipFill>
+                  <pic:spPr bwMode="auto">
+                    <a:xfrm>
+                      <a:off x="0" y="0"/>
+                      <a:ext cx="4222115" cy="2407285"/>
+                    </a:xfrm>
+                    <a:prstGeom prst="rect">
+                      <a:avLst/>
+                    </a:prstGeom>
+                    <a:noFill/>
+                    <a:ln>
+                      <a:noFill/>
+                    </a:ln>
+                  </pic:spPr>
+                </pic:pic>
+              </a:graphicData>
+            </a:graphic>
+          </wp:inline>
+        </w:drawing>
+      </w:r>
+    </w:p>
+    <w:p>
+      <w:pPr>
+        <w:jc w:val="center"/>
+        <w:rPr>
+          <w:sz w:val="28"/>
+        </w:rPr>
+      </w:pPr>
+    </w:p>
+    <w:p>
+      <w:pPr>
+        <w:jc w:val="center"/>
+        <w:rPr>
+          <w:sz w:val="28"/>
+        </w:rPr>
+      </w:pPr>
+    </w:p>
+    <w:p>
+      <w:pPr>
+        <w:jc w:val="center"/>
+        <w:rPr>
+          <w:sz w:val="28"/>
+          <w:u w:val="single"/>
+        </w:rPr>
+      </w:pPr>
+      <w:r>
+        <w:rPr>
+          <w:sz w:val="28"/>
+          <w:u w:val="single"/>
+        </w:rPr>
+        <w:t>Submitted to</w:t>
+      </w:r>
+    </w:p>
+    <w:p>
+      <w:pPr>
+        <w:jc w:val="center"/>
+        <w:rPr>
+          <w:sz w:val="28"/>
+        </w:rPr>
+      </w:pPr>
+      <w:r>
+        <w:rPr>
+          <w:sz w:val="28"/>
+        </w:rPr>
+        <w:t>Dr. Hendrik Wijaya</w:t>
+      </w:r>
+    </w:p>
+    <w:p>
+      <w:pPr>
+        <w:jc w:val="center"/>
+        <w:rPr>
+          <w:sz w:val="28"/>
+        </w:rPr>
+      </w:pPr>
+      <w:r>
+        <w:rPr>
+          <w:sz w:val="28"/>
+        </w:rPr>
+        <w:t>Master of Professional Engineering</w:t>
+      </w:r>
+    </w:p>
+    <w:p>
+      <w:pPr>
+        <w:jc w:val="both"/>
+        <w:rPr>
+          <w:sz w:val="28"/>
+        </w:rPr>
+      </w:pPr>
+    </w:p>
+    <w:p>
+      <w:pPr>
+        <w:jc w:val="both"/>
+        <w:rPr>
+          <w:sz w:val="36"/>
+        </w:rPr>
+      </w:pPr>
+    </w:p>
+    <w:p>
+      <w:pPr>
+        <w:jc w:val="both"/>
+        <w:rPr>
+          <w:sz w:val="36"/>
+        </w:rPr>
+      </w:pPr>
+    </w:p>
+    <w:p>
+      <w:pPr>
+        <w:pBdr>
+          <w:top w:val="single" w:sz="4" w:space="1" w:color="auto"/>
+        </w:pBdr>
+        <w:rPr>
+          <w:sz w:val="36"/>
+        </w:rPr>
+      </w:pPr>
+      <w:r>
+        <w:rPr>
+          <w:sz w:val="36"/>
+        </w:rPr>
+        <w:t xml:space="preserve">      SWINBURNE UNIVERSITY OF TECHNOLOGY, AUSTRALI</w:t>
+      </w:r>
+    </w:p>
+    <w:p>
+      <w:pPr>
+        <w:spacing w:line="360" w:lineRule="auto"/>
+        <w:rPr>
+          <w:rFonts w:ascii="Times New Roman" w:hAnsi="Times New Roman" w:cs="Times New Roman"/>
+          <w:b/>
+          <w:sz w:val="24"/>
+          <w:szCs w:val="24"/>
+        </w:rPr>
+      </w:pPr>
+      <w:bookmarkStart w:id="0" w:name="_GoBack"/>
+      <w:bookmarkEnd w:id="0"/>
+      <w:r>
+        <w:rPr>
+          <w:rFonts w:ascii="Times New Roman" w:hAnsi="Times New Roman" w:cs="Times New Roman"/>
+          <w:b/>
+          <w:sz w:val="24"/>
+          <w:szCs w:val="24"/>
+        </w:rPr>
+        <w:lastRenderedPageBreak/>
         <w:t>Question 1:</w:t>
       </w:r>
     </w:p>
@@ -323,17 +547,7 @@
           <w:sz w:val="24"/>
           <w:szCs w:val="24"/>
         </w:rPr>
-        <w:t>Promote cooperation and teamwo</w:t>
-      </w:r>
-      <w:bookmarkStart w:id="0" w:name="_GoBack"/>
-      <w:bookmarkEnd w:id="0"/>
-      <w:r>
-        <w:rPr>
-          <w:rFonts w:ascii="Times New Roman" w:hAnsi="Times New Roman" w:cs="Times New Roman"/>
-          <w:sz w:val="24"/>
-          <w:szCs w:val="24"/>
-        </w:rPr>
-        <w:t>rk in collectivist cultures while granting autonomy and acknowledging individual contributions in individualistic cultures to maintain a healthy balance in team dynamics.</w:t>
+        <w:t>Promote cooperation and teamwork in collectivist cultures while granting autonomy and acknowledging individual contributions in individualistic cultures to maintain a healthy balance in team dynamics.</w:t>
       </w:r>
     </w:p>
     <w:p>

--- a/two.docx
+++ b/two.docx
@@ -91,7 +91,7 @@
                     </pic:cNvPicPr>
                   </pic:nvPicPr>
                   <pic:blipFill>
-                    <a:blip r:embed="rId4" cstate="print">
+                    <a:blip r:embed="rId6" cstate="print">
                       <a:extLst>
                         <a:ext uri="{28A0092B-C50C-407E-A947-70E740481C1C}">
                           <a14:useLocalDpi xmlns:a14="http://schemas.microsoft.com/office/drawing/2010/main" val="0"/>
@@ -233,225 +233,225 @@
           <w:szCs w:val="24"/>
         </w:rPr>
       </w:pPr>
+      <w:r>
+        <w:rPr>
+          <w:rFonts w:ascii="Times New Roman" w:hAnsi="Times New Roman" w:cs="Times New Roman"/>
+          <w:b/>
+          <w:sz w:val="24"/>
+          <w:szCs w:val="24"/>
+        </w:rPr>
+        <w:lastRenderedPageBreak/>
+        <w:t>Question 1:</w:t>
+      </w:r>
+    </w:p>
+    <w:p>
+      <w:pPr>
+        <w:spacing w:line="360" w:lineRule="auto"/>
+        <w:rPr>
+          <w:rFonts w:ascii="Times New Roman" w:hAnsi="Times New Roman" w:cs="Times New Roman"/>
+          <w:sz w:val="24"/>
+          <w:szCs w:val="24"/>
+        </w:rPr>
+      </w:pPr>
+      <w:r>
+        <w:rPr>
+          <w:rFonts w:ascii="Times New Roman" w:hAnsi="Times New Roman" w:cs="Times New Roman"/>
+          <w:sz w:val="24"/>
+          <w:szCs w:val="24"/>
+        </w:rPr>
+        <w:t>Elon Musk is renowned for his revolutionary leadership style, innovative thinking, and tireless pursuit of innovation. His abilities as a leader might be useful in an engineering project.</w:t>
+      </w:r>
+    </w:p>
+    <w:p>
+      <w:pPr>
+        <w:spacing w:line="360" w:lineRule="auto"/>
+        <w:rPr>
+          <w:rFonts w:ascii="Times New Roman" w:hAnsi="Times New Roman" w:cs="Times New Roman"/>
+          <w:sz w:val="24"/>
+          <w:szCs w:val="24"/>
+        </w:rPr>
+      </w:pPr>
+      <w:r>
+        <w:rPr>
+          <w:rFonts w:ascii="Times New Roman" w:hAnsi="Times New Roman" w:cs="Times New Roman"/>
+          <w:b/>
+          <w:sz w:val="24"/>
+          <w:szCs w:val="24"/>
+        </w:rPr>
+        <w:t>Visionary Thinking:</w:t>
+      </w:r>
+      <w:r>
+        <w:rPr>
+          <w:rFonts w:ascii="Times New Roman" w:hAnsi="Times New Roman" w:cs="Times New Roman"/>
+          <w:sz w:val="24"/>
+          <w:szCs w:val="24"/>
+        </w:rPr>
+        <w:t xml:space="preserve"> Musk has a distinct and adventurous outlook on the future. He establishes ambitious objectives that motivate his colleagues to break through barriers and pursue excellence in their work.</w:t>
+      </w:r>
+    </w:p>
+    <w:p>
+      <w:pPr>
+        <w:spacing w:line="360" w:lineRule="auto"/>
+        <w:rPr>
+          <w:rFonts w:ascii="Times New Roman" w:hAnsi="Times New Roman" w:cs="Times New Roman"/>
+          <w:sz w:val="24"/>
+          <w:szCs w:val="24"/>
+        </w:rPr>
+      </w:pPr>
+      <w:r>
+        <w:rPr>
+          <w:rFonts w:ascii="Times New Roman" w:hAnsi="Times New Roman" w:cs="Times New Roman"/>
+          <w:b/>
+          <w:sz w:val="24"/>
+          <w:szCs w:val="24"/>
+        </w:rPr>
+        <w:t xml:space="preserve">Hands-On Approach: </w:t>
+      </w:r>
+      <w:r>
+        <w:rPr>
+          <w:rFonts w:ascii="Times New Roman" w:hAnsi="Times New Roman" w:cs="Times New Roman"/>
+          <w:sz w:val="24"/>
+          <w:szCs w:val="24"/>
+        </w:rPr>
+        <w:t>He actively participates in all facets of his initiatives, from tactical choices to technical specifics. This practical approach creates a thorough comprehension of the project's difficulties and solutions.</w:t>
+      </w:r>
+    </w:p>
+    <w:p>
+      <w:pPr>
+        <w:spacing w:line="360" w:lineRule="auto"/>
+        <w:rPr>
+          <w:rFonts w:ascii="Times New Roman" w:hAnsi="Times New Roman" w:cs="Times New Roman"/>
+          <w:sz w:val="24"/>
+          <w:szCs w:val="24"/>
+        </w:rPr>
+      </w:pPr>
+      <w:r>
+        <w:rPr>
+          <w:rFonts w:ascii="Times New Roman" w:hAnsi="Times New Roman" w:cs="Times New Roman"/>
+          <w:b/>
+          <w:sz w:val="24"/>
+          <w:szCs w:val="24"/>
+        </w:rPr>
+        <w:t>Effective Communication:</w:t>
+      </w:r>
+      <w:r>
+        <w:rPr>
+          <w:rFonts w:ascii="Times New Roman" w:hAnsi="Times New Roman" w:cs="Times New Roman"/>
+          <w:sz w:val="24"/>
+          <w:szCs w:val="24"/>
+        </w:rPr>
+        <w:t xml:space="preserve"> He promotes a culture of cooperation and shared goals with his open and direct communication approach, which guarantees transparency and alignment among team members.</w:t>
+      </w:r>
+    </w:p>
+    <w:p>
+      <w:pPr>
+        <w:spacing w:line="360" w:lineRule="auto"/>
+        <w:rPr>
+          <w:rFonts w:ascii="Times New Roman" w:hAnsi="Times New Roman" w:cs="Times New Roman"/>
+          <w:sz w:val="24"/>
+          <w:szCs w:val="24"/>
+        </w:rPr>
+      </w:pPr>
+      <w:r>
+        <w:rPr>
+          <w:rFonts w:ascii="Times New Roman" w:hAnsi="Times New Roman" w:cs="Times New Roman"/>
+          <w:sz w:val="24"/>
+          <w:szCs w:val="24"/>
+        </w:rPr>
+        <w:t>Musk has proven to be resilient in the face of obstacles and failures. His teams are inspired to continue and come up with innovative solutions by his will to conquer challenges.</w:t>
+      </w:r>
+      <w:r>
+        <w:rPr>
+          <w:rFonts w:ascii="Times New Roman" w:hAnsi="Times New Roman" w:cs="Times New Roman"/>
+          <w:sz w:val="24"/>
+          <w:szCs w:val="24"/>
+        </w:rPr>
+        <w:t xml:space="preserve"> </w:t>
+      </w:r>
+      <w:r>
+        <w:rPr>
+          <w:rFonts w:ascii="Times New Roman" w:hAnsi="Times New Roman" w:cs="Times New Roman"/>
+          <w:sz w:val="24"/>
+          <w:szCs w:val="24"/>
+        </w:rPr>
+        <w:t>Musk is not hesitant to take calculated risks in order to make advancements. This quality can spur creativity and motivate team members to consider novel concepts.</w:t>
+      </w:r>
+    </w:p>
+    <w:p>
+      <w:pPr>
+        <w:spacing w:line="360" w:lineRule="auto"/>
+        <w:rPr>
+          <w:rFonts w:ascii="Times New Roman" w:hAnsi="Times New Roman" w:cs="Times New Roman"/>
+          <w:b/>
+          <w:sz w:val="24"/>
+          <w:szCs w:val="24"/>
+        </w:rPr>
+      </w:pPr>
+      <w:r>
+        <w:rPr>
+          <w:rFonts w:ascii="Times New Roman" w:hAnsi="Times New Roman" w:cs="Times New Roman"/>
+          <w:b/>
+          <w:sz w:val="24"/>
+          <w:szCs w:val="24"/>
+        </w:rPr>
+        <w:t>Question 2:</w:t>
+      </w:r>
+    </w:p>
+    <w:p>
+      <w:pPr>
+        <w:spacing w:line="360" w:lineRule="auto"/>
+        <w:rPr>
+          <w:rFonts w:ascii="Times New Roman" w:hAnsi="Times New Roman" w:cs="Times New Roman"/>
+          <w:sz w:val="24"/>
+          <w:szCs w:val="24"/>
+        </w:rPr>
+      </w:pPr>
+      <w:r>
+        <w:rPr>
+          <w:rFonts w:ascii="Times New Roman" w:hAnsi="Times New Roman" w:cs="Times New Roman"/>
+          <w:sz w:val="24"/>
+          <w:szCs w:val="24"/>
+        </w:rPr>
+        <w:t>Reinforcement of Culture Quote, saying, or conviction: "Diversity breeds strength and innovation."</w:t>
+      </w:r>
+      <w:r>
+        <w:rPr>
+          <w:rFonts w:ascii="Times New Roman" w:hAnsi="Times New Roman" w:cs="Times New Roman"/>
+          <w:sz w:val="24"/>
+          <w:szCs w:val="24"/>
+        </w:rPr>
+        <w:t xml:space="preserve"> </w:t>
+      </w:r>
+      <w:r>
+        <w:rPr>
+          <w:rFonts w:ascii="Times New Roman" w:hAnsi="Times New Roman" w:cs="Times New Roman"/>
+          <w:sz w:val="24"/>
+          <w:szCs w:val="24"/>
+        </w:rPr>
+        <w:t>The importance of varied viewpoints, experiences, and backgrounds is emphasized in this remark as it relates to current project management techniques. Accepting cultural variety may result in more insightful ideas, more creativity, and better project outcomes.</w:t>
+      </w:r>
+    </w:p>
+    <w:p>
+      <w:pPr>
+        <w:spacing w:line="360" w:lineRule="auto"/>
+        <w:rPr>
+          <w:rFonts w:ascii="Times New Roman" w:hAnsi="Times New Roman" w:cs="Times New Roman"/>
+          <w:b/>
+          <w:sz w:val="24"/>
+          <w:szCs w:val="24"/>
+        </w:rPr>
+      </w:pPr>
+      <w:r>
+        <w:rPr>
+          <w:rFonts w:ascii="Times New Roman" w:hAnsi="Times New Roman" w:cs="Times New Roman"/>
+          <w:b/>
+          <w:sz w:val="24"/>
+          <w:szCs w:val="24"/>
+        </w:rPr>
+        <w:t>Question 3:</w:t>
+      </w:r>
       <w:bookmarkStart w:id="0" w:name="_GoBack"/>
       <w:bookmarkEnd w:id="0"/>
-      <w:r>
-        <w:rPr>
-          <w:rFonts w:ascii="Times New Roman" w:hAnsi="Times New Roman" w:cs="Times New Roman"/>
-          <w:b/>
-          <w:sz w:val="24"/>
-          <w:szCs w:val="24"/>
-        </w:rPr>
-        <w:lastRenderedPageBreak/>
-        <w:t>Question 1:</w:t>
-      </w:r>
-    </w:p>
-    <w:p>
-      <w:pPr>
-        <w:spacing w:line="360" w:lineRule="auto"/>
-        <w:rPr>
-          <w:rFonts w:ascii="Times New Roman" w:hAnsi="Times New Roman" w:cs="Times New Roman"/>
-          <w:sz w:val="24"/>
-          <w:szCs w:val="24"/>
-        </w:rPr>
-      </w:pPr>
-      <w:r>
-        <w:rPr>
-          <w:rFonts w:ascii="Times New Roman" w:hAnsi="Times New Roman" w:cs="Times New Roman"/>
-          <w:sz w:val="24"/>
-          <w:szCs w:val="24"/>
-        </w:rPr>
-        <w:t>Elon Musk is renowned for his revolutionary leadership style, innovative thinking, and tireless pursuit of innovation. His abilities as a leader might be useful in an engineering project.</w:t>
-      </w:r>
-    </w:p>
-    <w:p>
-      <w:pPr>
-        <w:spacing w:line="360" w:lineRule="auto"/>
-        <w:rPr>
-          <w:rFonts w:ascii="Times New Roman" w:hAnsi="Times New Roman" w:cs="Times New Roman"/>
-          <w:sz w:val="24"/>
-          <w:szCs w:val="24"/>
-        </w:rPr>
-      </w:pPr>
-      <w:r>
-        <w:rPr>
-          <w:rFonts w:ascii="Times New Roman" w:hAnsi="Times New Roman" w:cs="Times New Roman"/>
-          <w:b/>
-          <w:sz w:val="24"/>
-          <w:szCs w:val="24"/>
-        </w:rPr>
-        <w:t>Visionary Thinking:</w:t>
-      </w:r>
-      <w:r>
-        <w:rPr>
-          <w:rFonts w:ascii="Times New Roman" w:hAnsi="Times New Roman" w:cs="Times New Roman"/>
-          <w:sz w:val="24"/>
-          <w:szCs w:val="24"/>
-        </w:rPr>
-        <w:t xml:space="preserve"> Musk has a distinct and adventurous outlook on the future. He establishes ambitious objectives that motivate his colleagues to break through barriers and pursue excellence in their work.</w:t>
-      </w:r>
-    </w:p>
-    <w:p>
-      <w:pPr>
-        <w:spacing w:line="360" w:lineRule="auto"/>
-        <w:rPr>
-          <w:rFonts w:ascii="Times New Roman" w:hAnsi="Times New Roman" w:cs="Times New Roman"/>
-          <w:sz w:val="24"/>
-          <w:szCs w:val="24"/>
-        </w:rPr>
-      </w:pPr>
-      <w:r>
-        <w:rPr>
-          <w:rFonts w:ascii="Times New Roman" w:hAnsi="Times New Roman" w:cs="Times New Roman"/>
-          <w:b/>
-          <w:sz w:val="24"/>
-          <w:szCs w:val="24"/>
-        </w:rPr>
-        <w:t xml:space="preserve">Hands-On Approach: </w:t>
-      </w:r>
-      <w:r>
-        <w:rPr>
-          <w:rFonts w:ascii="Times New Roman" w:hAnsi="Times New Roman" w:cs="Times New Roman"/>
-          <w:sz w:val="24"/>
-          <w:szCs w:val="24"/>
-        </w:rPr>
-        <w:t>He actively participates in all facets of his initiatives, from tactical choices to technical specifics. This practical approach creates a thorough comprehension of the project's difficulties and solutions.</w:t>
-      </w:r>
-    </w:p>
-    <w:p>
-      <w:pPr>
-        <w:spacing w:line="360" w:lineRule="auto"/>
-        <w:rPr>
-          <w:rFonts w:ascii="Times New Roman" w:hAnsi="Times New Roman" w:cs="Times New Roman"/>
-          <w:sz w:val="24"/>
-          <w:szCs w:val="24"/>
-        </w:rPr>
-      </w:pPr>
-      <w:r>
-        <w:rPr>
-          <w:rFonts w:ascii="Times New Roman" w:hAnsi="Times New Roman" w:cs="Times New Roman"/>
-          <w:b/>
-          <w:sz w:val="24"/>
-          <w:szCs w:val="24"/>
-        </w:rPr>
-        <w:t>Effective Communication:</w:t>
-      </w:r>
-      <w:r>
-        <w:rPr>
-          <w:rFonts w:ascii="Times New Roman" w:hAnsi="Times New Roman" w:cs="Times New Roman"/>
-          <w:sz w:val="24"/>
-          <w:szCs w:val="24"/>
-        </w:rPr>
-        <w:t xml:space="preserve"> He promotes a culture of cooperation and shared goals with his open and direct communication approach, which guarantees transparency and alignment among team members.</w:t>
-      </w:r>
-    </w:p>
-    <w:p>
-      <w:pPr>
-        <w:spacing w:line="360" w:lineRule="auto"/>
-        <w:rPr>
-          <w:rFonts w:ascii="Times New Roman" w:hAnsi="Times New Roman" w:cs="Times New Roman"/>
-          <w:sz w:val="24"/>
-          <w:szCs w:val="24"/>
-        </w:rPr>
-      </w:pPr>
-      <w:r>
-        <w:rPr>
-          <w:rFonts w:ascii="Times New Roman" w:hAnsi="Times New Roman" w:cs="Times New Roman"/>
-          <w:sz w:val="24"/>
-          <w:szCs w:val="24"/>
-        </w:rPr>
-        <w:t>Musk has proven to be resilient in the face of obstacles and failures. His teams are inspired to continue and come up with innovative solutions by his will to conquer challenges.</w:t>
-      </w:r>
-      <w:r>
-        <w:rPr>
-          <w:rFonts w:ascii="Times New Roman" w:hAnsi="Times New Roman" w:cs="Times New Roman"/>
-          <w:sz w:val="24"/>
-          <w:szCs w:val="24"/>
-        </w:rPr>
-        <w:t xml:space="preserve"> </w:t>
-      </w:r>
-      <w:r>
-        <w:rPr>
-          <w:rFonts w:ascii="Times New Roman" w:hAnsi="Times New Roman" w:cs="Times New Roman"/>
-          <w:sz w:val="24"/>
-          <w:szCs w:val="24"/>
-        </w:rPr>
-        <w:t>Musk is not hesitant to take calculated risks in order to make advancements. This quality can spur creativity and motivate team members to consider novel concepts.</w:t>
-      </w:r>
-    </w:p>
-    <w:p>
-      <w:pPr>
-        <w:spacing w:line="360" w:lineRule="auto"/>
-        <w:rPr>
-          <w:rFonts w:ascii="Times New Roman" w:hAnsi="Times New Roman" w:cs="Times New Roman"/>
-          <w:b/>
-          <w:sz w:val="24"/>
-          <w:szCs w:val="24"/>
-        </w:rPr>
-      </w:pPr>
-      <w:r>
-        <w:rPr>
-          <w:rFonts w:ascii="Times New Roman" w:hAnsi="Times New Roman" w:cs="Times New Roman"/>
-          <w:b/>
-          <w:sz w:val="24"/>
-          <w:szCs w:val="24"/>
-        </w:rPr>
-        <w:t>Question 2:</w:t>
-      </w:r>
-    </w:p>
-    <w:p>
-      <w:pPr>
-        <w:spacing w:line="360" w:lineRule="auto"/>
-        <w:rPr>
-          <w:rFonts w:ascii="Times New Roman" w:hAnsi="Times New Roman" w:cs="Times New Roman"/>
-          <w:sz w:val="24"/>
-          <w:szCs w:val="24"/>
-        </w:rPr>
-      </w:pPr>
-      <w:r>
-        <w:rPr>
-          <w:rFonts w:ascii="Times New Roman" w:hAnsi="Times New Roman" w:cs="Times New Roman"/>
-          <w:sz w:val="24"/>
-          <w:szCs w:val="24"/>
-        </w:rPr>
-        <w:t>Reinforcement of Culture Quote, saying, or conviction: "Diversity breeds strength and innovation."</w:t>
-      </w:r>
-      <w:r>
-        <w:rPr>
-          <w:rFonts w:ascii="Times New Roman" w:hAnsi="Times New Roman" w:cs="Times New Roman"/>
-          <w:sz w:val="24"/>
-          <w:szCs w:val="24"/>
-        </w:rPr>
-        <w:t xml:space="preserve"> </w:t>
-      </w:r>
-      <w:r>
-        <w:rPr>
-          <w:rFonts w:ascii="Times New Roman" w:hAnsi="Times New Roman" w:cs="Times New Roman"/>
-          <w:sz w:val="24"/>
-          <w:szCs w:val="24"/>
-        </w:rPr>
-        <w:t>The importance of varied viewpoints, experiences, and backgrounds is emphasized in this remark as it relates to current project management techniques. Accepting cultural variety may result in more insightful ideas, more creativity, and better project outcomes.</w:t>
-      </w:r>
-    </w:p>
-    <w:p>
-      <w:pPr>
-        <w:spacing w:line="360" w:lineRule="auto"/>
-        <w:rPr>
-          <w:rFonts w:ascii="Times New Roman" w:hAnsi="Times New Roman" w:cs="Times New Roman"/>
-          <w:b/>
-          <w:sz w:val="24"/>
-          <w:szCs w:val="24"/>
-        </w:rPr>
-      </w:pPr>
-      <w:r>
-        <w:rPr>
-          <w:rFonts w:ascii="Times New Roman" w:hAnsi="Times New Roman" w:cs="Times New Roman"/>
-          <w:b/>
-          <w:sz w:val="24"/>
-          <w:szCs w:val="24"/>
-        </w:rPr>
-        <w:t>Question 3:</w:t>
-      </w:r>
     </w:p>
     <w:p>
       <w:pPr>
@@ -605,6 +605,7 @@
       </w:r>
     </w:p>
     <w:sectPr>
+      <w:footerReference w:type="default" r:id="rId7"/>
       <w:pgSz w:w="12240" w:h="15840"/>
       <w:pgMar w:top="1440" w:right="1440" w:bottom="1440" w:left="1440" w:header="720" w:footer="720" w:gutter="0"/>
       <w:cols w:space="720"/>
@@ -612,6 +613,109 @@
     </w:sectPr>
   </w:body>
 </w:document>
+</file>
+
+<file path=word/endnotes.xml><?xml version="1.0" encoding="utf-8"?>
+<w:endnotes xmlns:wpc="http://schemas.microsoft.com/office/word/2010/wordprocessingCanvas" xmlns:cx="http://schemas.microsoft.com/office/drawing/2014/chartex" xmlns:cx1="http://schemas.microsoft.com/office/drawing/2015/9/8/chartex" xmlns:cx2="http://schemas.microsoft.com/office/drawing/2015/10/21/chartex" xmlns:cx3="http://schemas.microsoft.com/office/drawing/2016/5/9/chartex" xmlns:cx4="http://schemas.microsoft.com/office/drawing/2016/5/10/chartex" xmlns:cx5="http://schemas.microsoft.com/office/drawing/2016/5/11/chartex" xmlns:cx6="http://schemas.microsoft.com/office/drawing/2016/5/12/chartex" xmlns:cx7="http://schemas.microsoft.com/office/drawing/2016/5/13/chartex" xmlns:cx8="http://schemas.microsoft.com/office/drawing/2016/5/14/chartex" xmlns:mc="http://schemas.openxmlformats.org/markup-compatibility/2006" xmlns:aink="http://schemas.microsoft.com/office/drawing/2016/ink" xmlns:am3d="http://schemas.microsoft.com/office/drawing/2017/model3d" xmlns:o="urn:schemas-microsoft-com:office:office" xmlns:r="http://schemas.openxmlformats.org/officeDocument/2006/relationships" xmlns:m="http://schemas.openxmlformats.org/officeDocument/2006/math" xmlns:v="urn:schemas-microsoft-com:vml" xmlns:wp14="http://schemas.microsoft.com/office/word/2010/wordprocessingDrawing" xmlns:wp="http://schemas.openxmlformats.org/drawingml/2006/wordprocessingDrawing" xmlns:w10="urn:schemas-microsoft-com:office:word" xmlns:w="http://schemas.openxmlformats.org/wordprocessingml/2006/main" xmlns:w14="http://schemas.microsoft.com/office/word/2010/wordml" xmlns:w15="http://schemas.microsoft.com/office/word/2012/wordml" xmlns:w16cid="http://schemas.microsoft.com/office/word/2016/wordml/cid" xmlns:w16se="http://schemas.microsoft.com/office/word/2015/wordml/symex" xmlns:wpg="http://schemas.microsoft.com/office/word/2010/wordprocessingGroup" xmlns:wpi="http://schemas.microsoft.com/office/word/2010/wordprocessingInk" xmlns:wne="http://schemas.microsoft.com/office/word/2006/wordml" xmlns:wps="http://schemas.microsoft.com/office/word/2010/wordprocessingShape" mc:Ignorable="w14 w15 w16se w16cid wp14">
+  <w:endnote w:type="separator" w:id="-1">
+    <w:p>
+      <w:pPr>
+        <w:spacing w:after="0" w:line="240" w:lineRule="auto"/>
+      </w:pPr>
+      <w:r>
+        <w:separator/>
+      </w:r>
+    </w:p>
+  </w:endnote>
+  <w:endnote w:type="continuationSeparator" w:id="0">
+    <w:p>
+      <w:pPr>
+        <w:spacing w:after="0" w:line="240" w:lineRule="auto"/>
+      </w:pPr>
+      <w:r>
+        <w:continuationSeparator/>
+      </w:r>
+    </w:p>
+  </w:endnote>
+</w:endnotes>
+</file>
+
+<file path=word/footer1.xml><?xml version="1.0" encoding="utf-8"?>
+<w:ftr xmlns:wpc="http://schemas.microsoft.com/office/word/2010/wordprocessingCanvas" xmlns:cx="http://schemas.microsoft.com/office/drawing/2014/chartex" xmlns:cx1="http://schemas.microsoft.com/office/drawing/2015/9/8/chartex" xmlns:cx2="http://schemas.microsoft.com/office/drawing/2015/10/21/chartex" xmlns:cx3="http://schemas.microsoft.com/office/drawing/2016/5/9/chartex" xmlns:cx4="http://schemas.microsoft.com/office/drawing/2016/5/10/chartex" xmlns:cx5="http://schemas.microsoft.com/office/drawing/2016/5/11/chartex" xmlns:cx6="http://schemas.microsoft.com/office/drawing/2016/5/12/chartex" xmlns:cx7="http://schemas.microsoft.com/office/drawing/2016/5/13/chartex" xmlns:cx8="http://schemas.microsoft.com/office/drawing/2016/5/14/chartex" xmlns:mc="http://schemas.openxmlformats.org/markup-compatibility/2006" xmlns:aink="http://schemas.microsoft.com/office/drawing/2016/ink" xmlns:am3d="http://schemas.microsoft.com/office/drawing/2017/model3d" xmlns:o="urn:schemas-microsoft-com:office:office" xmlns:r="http://schemas.openxmlformats.org/officeDocument/2006/relationships" xmlns:m="http://schemas.openxmlformats.org/officeDocument/2006/math" xmlns:v="urn:schemas-microsoft-com:vml" xmlns:wp14="http://schemas.microsoft.com/office/word/2010/wordprocessingDrawing" xmlns:wp="http://schemas.openxmlformats.org/drawingml/2006/wordprocessingDrawing" xmlns:w10="urn:schemas-microsoft-com:office:word" xmlns:w="http://schemas.openxmlformats.org/wordprocessingml/2006/main" xmlns:w14="http://schemas.microsoft.com/office/word/2010/wordml" xmlns:w15="http://schemas.microsoft.com/office/word/2012/wordml" xmlns:w16cid="http://schemas.microsoft.com/office/word/2016/wordml/cid" xmlns:w16se="http://schemas.microsoft.com/office/word/2015/wordml/symex" xmlns:wpg="http://schemas.microsoft.com/office/word/2010/wordprocessingGroup" xmlns:wpi="http://schemas.microsoft.com/office/word/2010/wordprocessingInk" xmlns:wne="http://schemas.microsoft.com/office/word/2006/wordml" xmlns:wps="http://schemas.microsoft.com/office/word/2010/wordprocessingShape" mc:Ignorable="w14 w15 w16se w16cid wp14">
+  <w:sdt>
+    <w:sdtPr>
+      <w:id w:val="-441767146"/>
+      <w:docPartObj>
+        <w:docPartGallery w:val="Page Numbers (Bottom of Page)"/>
+        <w:docPartUnique/>
+      </w:docPartObj>
+    </w:sdtPr>
+    <w:sdtEndPr>
+      <w:rPr>
+        <w:noProof/>
+      </w:rPr>
+    </w:sdtEndPr>
+    <w:sdtContent>
+      <w:p>
+        <w:pPr>
+          <w:pStyle w:val="Footer"/>
+          <w:jc w:val="right"/>
+        </w:pPr>
+        <w:r>
+          <w:fldChar w:fldCharType="begin"/>
+        </w:r>
+        <w:r>
+          <w:instrText xml:space="preserve"> PAGE   \* MERGEFORMAT </w:instrText>
+        </w:r>
+        <w:r>
+          <w:fldChar w:fldCharType="separate"/>
+        </w:r>
+        <w:r>
+          <w:rPr>
+            <w:noProof/>
+          </w:rPr>
+          <w:t>2</w:t>
+        </w:r>
+        <w:r>
+          <w:rPr>
+            <w:noProof/>
+          </w:rPr>
+          <w:fldChar w:fldCharType="end"/>
+        </w:r>
+      </w:p>
+    </w:sdtContent>
+  </w:sdt>
+  <w:p>
+    <w:pPr>
+      <w:pStyle w:val="Footer"/>
+    </w:pPr>
+  </w:p>
+</w:ftr>
+</file>
+
+<file path=word/footnotes.xml><?xml version="1.0" encoding="utf-8"?>
+<w:footnotes xmlns:wpc="http://schemas.microsoft.com/office/word/2010/wordprocessingCanvas" xmlns:cx="http://schemas.microsoft.com/office/drawing/2014/chartex" xmlns:cx1="http://schemas.microsoft.com/office/drawing/2015/9/8/chartex" xmlns:cx2="http://schemas.microsoft.com/office/drawing/2015/10/21/chartex" xmlns:cx3="http://schemas.microsoft.com/office/drawing/2016/5/9/chartex" xmlns:cx4="http://schemas.microsoft.com/office/drawing/2016/5/10/chartex" xmlns:cx5="http://schemas.microsoft.com/office/drawing/2016/5/11/chartex" xmlns:cx6="http://schemas.microsoft.com/office/drawing/2016/5/12/chartex" xmlns:cx7="http://schemas.microsoft.com/office/drawing/2016/5/13/chartex" xmlns:cx8="http://schemas.microsoft.com/office/drawing/2016/5/14/chartex" xmlns:mc="http://schemas.openxmlformats.org/markup-compatibility/2006" xmlns:aink="http://schemas.microsoft.com/office/drawing/2016/ink" xmlns:am3d="http://schemas.microsoft.com/office/drawing/2017/model3d" xmlns:o="urn:schemas-microsoft-com:office:office" xmlns:r="http://schemas.openxmlformats.org/officeDocument/2006/relationships" xmlns:m="http://schemas.openxmlformats.org/officeDocument/2006/math" xmlns:v="urn:schemas-microsoft-com:vml" xmlns:wp14="http://schemas.microsoft.com/office/word/2010/wordprocessingDrawing" xmlns:wp="http://schemas.openxmlformats.org/drawingml/2006/wordprocessingDrawing" xmlns:w10="urn:schemas-microsoft-com:office:word" xmlns:w="http://schemas.openxmlformats.org/wordprocessingml/2006/main" xmlns:w14="http://schemas.microsoft.com/office/word/2010/wordml" xmlns:w15="http://schemas.microsoft.com/office/word/2012/wordml" xmlns:w16cid="http://schemas.microsoft.com/office/word/2016/wordml/cid" xmlns:w16se="http://schemas.microsoft.com/office/word/2015/wordml/symex" xmlns:wpg="http://schemas.microsoft.com/office/word/2010/wordprocessingGroup" xmlns:wpi="http://schemas.microsoft.com/office/word/2010/wordprocessingInk" xmlns:wne="http://schemas.microsoft.com/office/word/2006/wordml" xmlns:wps="http://schemas.microsoft.com/office/word/2010/wordprocessingShape" mc:Ignorable="w14 w15 w16se w16cid wp14">
+  <w:footnote w:type="separator" w:id="-1">
+    <w:p>
+      <w:pPr>
+        <w:spacing w:after="0" w:line="240" w:lineRule="auto"/>
+      </w:pPr>
+      <w:r>
+        <w:separator/>
+      </w:r>
+    </w:p>
+  </w:footnote>
+  <w:footnote w:type="continuationSeparator" w:id="0">
+    <w:p>
+      <w:pPr>
+        <w:spacing w:after="0" w:line="240" w:lineRule="auto"/>
+      </w:pPr>
+      <w:r>
+        <w:continuationSeparator/>
+      </w:r>
+    </w:p>
+  </w:footnote>
+</w:footnotes>
 </file>
 
 <file path=word/styles.xml><?xml version="1.0" encoding="utf-8"?>
@@ -1041,6 +1145,50 @@
     <w:semiHidden/>
     <w:unhideWhenUsed/>
   </w:style>
+  <w:style w:type="paragraph" w:styleId="Header">
+    <w:name w:val="header"/>
+    <w:basedOn w:val="Normal"/>
+    <w:link w:val="HeaderChar"/>
+    <w:uiPriority w:val="99"/>
+    <w:unhideWhenUsed/>
+    <w:rsid w:val="00DD569B"/>
+    <w:pPr>
+      <w:tabs>
+        <w:tab w:val="center" w:pos="4680"/>
+        <w:tab w:val="right" w:pos="9360"/>
+      </w:tabs>
+      <w:spacing w:after="0" w:line="240" w:lineRule="auto"/>
+    </w:pPr>
+  </w:style>
+  <w:style w:type="character" w:customStyle="1" w:styleId="HeaderChar">
+    <w:name w:val="Header Char"/>
+    <w:basedOn w:val="DefaultParagraphFont"/>
+    <w:link w:val="Header"/>
+    <w:uiPriority w:val="99"/>
+    <w:rsid w:val="00DD569B"/>
+  </w:style>
+  <w:style w:type="paragraph" w:styleId="Footer">
+    <w:name w:val="footer"/>
+    <w:basedOn w:val="Normal"/>
+    <w:link w:val="FooterChar"/>
+    <w:uiPriority w:val="99"/>
+    <w:unhideWhenUsed/>
+    <w:rsid w:val="00DD569B"/>
+    <w:pPr>
+      <w:tabs>
+        <w:tab w:val="center" w:pos="4680"/>
+        <w:tab w:val="right" w:pos="9360"/>
+      </w:tabs>
+      <w:spacing w:after="0" w:line="240" w:lineRule="auto"/>
+    </w:pPr>
+  </w:style>
+  <w:style w:type="character" w:customStyle="1" w:styleId="FooterChar">
+    <w:name w:val="Footer Char"/>
+    <w:basedOn w:val="DefaultParagraphFont"/>
+    <w:link w:val="Footer"/>
+    <w:uiPriority w:val="99"/>
+    <w:rsid w:val="00DD569B"/>
+  </w:style>
 </w:styles>
 </file>
 
